--- a/Week-5-Coding-Assignment.docx
+++ b/Week-5-Coding-Assignment.docx
@@ -468,6 +468,174 @@
           <w:szCs w:val="24"/>
         </w:rPr>
       </w:pPr>
+      <w:r>
+        <w:rPr>
+          <w:b/>
+          <w:noProof/>
+          <w:szCs w:val="24"/>
+        </w:rPr>
+        <w:lastRenderedPageBreak/>
+        <w:drawing>
+          <wp:inline distT="0" distB="0" distL="0" distR="0" wp14:anchorId="06A5DF5E" wp14:editId="26B973A3">
+            <wp:extent cx="5943600" cy="5705475"/>
+            <wp:effectExtent l="0" t="0" r="0" b="9525"/>
+            <wp:docPr id="2" name="Picture 2"/>
+            <wp:cNvGraphicFramePr>
+              <a:graphicFrameLocks xmlns:a="http://schemas.openxmlformats.org/drawingml/2006/main" noChangeAspect="1"/>
+            </wp:cNvGraphicFramePr>
+            <a:graphic xmlns:a="http://schemas.openxmlformats.org/drawingml/2006/main">
+              <a:graphicData uri="http://schemas.openxmlformats.org/drawingml/2006/picture">
+                <pic:pic xmlns:pic="http://schemas.openxmlformats.org/drawingml/2006/picture">
+                  <pic:nvPicPr>
+                    <pic:cNvPr id="0" name="Picture 1"/>
+                    <pic:cNvPicPr>
+                      <a:picLocks noChangeAspect="1" noChangeArrowheads="1"/>
+                    </pic:cNvPicPr>
+                  </pic:nvPicPr>
+                  <pic:blipFill>
+                    <a:blip r:embed="rId7">
+                      <a:extLst>
+                        <a:ext uri="{28A0092B-C50C-407E-A947-70E740481C1C}">
+                          <a14:useLocalDpi xmlns:a14="http://schemas.microsoft.com/office/drawing/2010/main" val="0"/>
+                        </a:ext>
+                      </a:extLst>
+                    </a:blip>
+                    <a:srcRect/>
+                    <a:stretch>
+                      <a:fillRect/>
+                    </a:stretch>
+                  </pic:blipFill>
+                  <pic:spPr bwMode="auto">
+                    <a:xfrm>
+                      <a:off x="0" y="0"/>
+                      <a:ext cx="5943600" cy="5705475"/>
+                    </a:xfrm>
+                    <a:prstGeom prst="rect">
+                      <a:avLst/>
+                    </a:prstGeom>
+                    <a:noFill/>
+                    <a:ln>
+                      <a:noFill/>
+                    </a:ln>
+                  </pic:spPr>
+                </pic:pic>
+              </a:graphicData>
+            </a:graphic>
+          </wp:inline>
+        </w:drawing>
+      </w:r>
+      <w:r>
+        <w:rPr>
+          <w:b/>
+          <w:noProof/>
+          <w:szCs w:val="24"/>
+        </w:rPr>
+        <w:lastRenderedPageBreak/>
+        <w:drawing>
+          <wp:inline distT="0" distB="0" distL="0" distR="0" wp14:anchorId="53AB3AFE" wp14:editId="449D53DB">
+            <wp:extent cx="5934075" cy="7353300"/>
+            <wp:effectExtent l="0" t="0" r="9525" b="0"/>
+            <wp:docPr id="3" name="Picture 3"/>
+            <wp:cNvGraphicFramePr>
+              <a:graphicFrameLocks xmlns:a="http://schemas.openxmlformats.org/drawingml/2006/main" noChangeAspect="1"/>
+            </wp:cNvGraphicFramePr>
+            <a:graphic xmlns:a="http://schemas.openxmlformats.org/drawingml/2006/main">
+              <a:graphicData uri="http://schemas.openxmlformats.org/drawingml/2006/picture">
+                <pic:pic xmlns:pic="http://schemas.openxmlformats.org/drawingml/2006/picture">
+                  <pic:nvPicPr>
+                    <pic:cNvPr id="0" name="Picture 2"/>
+                    <pic:cNvPicPr>
+                      <a:picLocks noChangeAspect="1" noChangeArrowheads="1"/>
+                    </pic:cNvPicPr>
+                  </pic:nvPicPr>
+                  <pic:blipFill>
+                    <a:blip r:embed="rId8">
+                      <a:extLst>
+                        <a:ext uri="{28A0092B-C50C-407E-A947-70E740481C1C}">
+                          <a14:useLocalDpi xmlns:a14="http://schemas.microsoft.com/office/drawing/2010/main" val="0"/>
+                        </a:ext>
+                      </a:extLst>
+                    </a:blip>
+                    <a:srcRect/>
+                    <a:stretch>
+                      <a:fillRect/>
+                    </a:stretch>
+                  </pic:blipFill>
+                  <pic:spPr bwMode="auto">
+                    <a:xfrm>
+                      <a:off x="0" y="0"/>
+                      <a:ext cx="5934075" cy="7353300"/>
+                    </a:xfrm>
+                    <a:prstGeom prst="rect">
+                      <a:avLst/>
+                    </a:prstGeom>
+                    <a:noFill/>
+                    <a:ln>
+                      <a:noFill/>
+                    </a:ln>
+                  </pic:spPr>
+                </pic:pic>
+              </a:graphicData>
+            </a:graphic>
+          </wp:inline>
+        </w:drawing>
+      </w:r>
+      <w:r>
+        <w:rPr>
+          <w:b/>
+          <w:noProof/>
+          <w:szCs w:val="24"/>
+        </w:rPr>
+        <w:lastRenderedPageBreak/>
+        <w:drawing>
+          <wp:inline distT="0" distB="0" distL="0" distR="0" wp14:anchorId="2F579D45" wp14:editId="7E5CEDEF">
+            <wp:extent cx="5934075" cy="7353300"/>
+            <wp:effectExtent l="0" t="0" r="9525" b="0"/>
+            <wp:docPr id="4" name="Picture 4"/>
+            <wp:cNvGraphicFramePr>
+              <a:graphicFrameLocks xmlns:a="http://schemas.openxmlformats.org/drawingml/2006/main" noChangeAspect="1"/>
+            </wp:cNvGraphicFramePr>
+            <a:graphic xmlns:a="http://schemas.openxmlformats.org/drawingml/2006/main">
+              <a:graphicData uri="http://schemas.openxmlformats.org/drawingml/2006/picture">
+                <pic:pic xmlns:pic="http://schemas.openxmlformats.org/drawingml/2006/picture">
+                  <pic:nvPicPr>
+                    <pic:cNvPr id="0" name="Picture 3"/>
+                    <pic:cNvPicPr>
+                      <a:picLocks noChangeAspect="1" noChangeArrowheads="1"/>
+                    </pic:cNvPicPr>
+                  </pic:nvPicPr>
+                  <pic:blipFill>
+                    <a:blip r:embed="rId8">
+                      <a:extLst>
+                        <a:ext uri="{28A0092B-C50C-407E-A947-70E740481C1C}">
+                          <a14:useLocalDpi xmlns:a14="http://schemas.microsoft.com/office/drawing/2010/main" val="0"/>
+                        </a:ext>
+                      </a:extLst>
+                    </a:blip>
+                    <a:srcRect/>
+                    <a:stretch>
+                      <a:fillRect/>
+                    </a:stretch>
+                  </pic:blipFill>
+                  <pic:spPr bwMode="auto">
+                    <a:xfrm>
+                      <a:off x="0" y="0"/>
+                      <a:ext cx="5934075" cy="7353300"/>
+                    </a:xfrm>
+                    <a:prstGeom prst="rect">
+                      <a:avLst/>
+                    </a:prstGeom>
+                    <a:noFill/>
+                    <a:ln>
+                      <a:noFill/>
+                    </a:ln>
+                  </pic:spPr>
+                </pic:pic>
+              </a:graphicData>
+            </a:graphic>
+          </wp:inline>
+        </w:drawing>
+      </w:r>
     </w:p>
     <w:p>
       <w:pPr>
@@ -476,13 +644,6 @@
           <w:szCs w:val="24"/>
         </w:rPr>
       </w:pPr>
-      <w:r>
-        <w:rPr>
-          <w:b/>
-          <w:szCs w:val="24"/>
-        </w:rPr>
-        <w:t>Screenshots of Running Application:</w:t>
-      </w:r>
     </w:p>
     <w:p>
       <w:pPr>
@@ -491,6 +652,13 @@
           <w:szCs w:val="24"/>
         </w:rPr>
       </w:pPr>
+      <w:r>
+        <w:rPr>
+          <w:b/>
+          <w:szCs w:val="24"/>
+        </w:rPr>
+        <w:t>Screenshots of Running Application:</w:t>
+      </w:r>
     </w:p>
     <w:p>
       <w:pPr>
@@ -502,9 +670,611 @@
       <w:r>
         <w:rPr>
           <w:b/>
-          <w:szCs w:val="24"/>
-        </w:rPr>
-        <w:t>URL to GitHub Repository:</w:t>
+          <w:noProof/>
+          <w:szCs w:val="24"/>
+        </w:rPr>
+        <w:lastRenderedPageBreak/>
+        <w:drawing>
+          <wp:inline distT="0" distB="0" distL="0" distR="0" wp14:anchorId="2D225D88" wp14:editId="225F4CDA">
+            <wp:extent cx="4229100" cy="3076575"/>
+            <wp:effectExtent l="0" t="0" r="0" b="9525"/>
+            <wp:docPr id="5" name="Picture 5"/>
+            <wp:cNvGraphicFramePr>
+              <a:graphicFrameLocks xmlns:a="http://schemas.openxmlformats.org/drawingml/2006/main" noChangeAspect="1"/>
+            </wp:cNvGraphicFramePr>
+            <a:graphic xmlns:a="http://schemas.openxmlformats.org/drawingml/2006/main">
+              <a:graphicData uri="http://schemas.openxmlformats.org/drawingml/2006/picture">
+                <pic:pic xmlns:pic="http://schemas.openxmlformats.org/drawingml/2006/picture">
+                  <pic:nvPicPr>
+                    <pic:cNvPr id="0" name="Picture 4"/>
+                    <pic:cNvPicPr>
+                      <a:picLocks noChangeAspect="1" noChangeArrowheads="1"/>
+                    </pic:cNvPicPr>
+                  </pic:nvPicPr>
+                  <pic:blipFill>
+                    <a:blip r:embed="rId9">
+                      <a:extLst>
+                        <a:ext uri="{28A0092B-C50C-407E-A947-70E740481C1C}">
+                          <a14:useLocalDpi xmlns:a14="http://schemas.microsoft.com/office/drawing/2010/main" val="0"/>
+                        </a:ext>
+                      </a:extLst>
+                    </a:blip>
+                    <a:srcRect/>
+                    <a:stretch>
+                      <a:fillRect/>
+                    </a:stretch>
+                  </pic:blipFill>
+                  <pic:spPr bwMode="auto">
+                    <a:xfrm>
+                      <a:off x="0" y="0"/>
+                      <a:ext cx="4229100" cy="3076575"/>
+                    </a:xfrm>
+                    <a:prstGeom prst="rect">
+                      <a:avLst/>
+                    </a:prstGeom>
+                    <a:noFill/>
+                    <a:ln>
+                      <a:noFill/>
+                    </a:ln>
+                  </pic:spPr>
+                </pic:pic>
+              </a:graphicData>
+            </a:graphic>
+          </wp:inline>
+        </w:drawing>
+      </w:r>
+      <w:r>
+        <w:rPr>
+          <w:b/>
+          <w:noProof/>
+          <w:szCs w:val="24"/>
+        </w:rPr>
+        <w:drawing>
+          <wp:inline distT="0" distB="0" distL="0" distR="0" wp14:anchorId="43450D15" wp14:editId="3449DAD4">
+            <wp:extent cx="4248150" cy="1704975"/>
+            <wp:effectExtent l="0" t="0" r="0" b="9525"/>
+            <wp:docPr id="6" name="Picture 6"/>
+            <wp:cNvGraphicFramePr>
+              <a:graphicFrameLocks xmlns:a="http://schemas.openxmlformats.org/drawingml/2006/main" noChangeAspect="1"/>
+            </wp:cNvGraphicFramePr>
+            <a:graphic xmlns:a="http://schemas.openxmlformats.org/drawingml/2006/main">
+              <a:graphicData uri="http://schemas.openxmlformats.org/drawingml/2006/picture">
+                <pic:pic xmlns:pic="http://schemas.openxmlformats.org/drawingml/2006/picture">
+                  <pic:nvPicPr>
+                    <pic:cNvPr id="0" name="Picture 5"/>
+                    <pic:cNvPicPr>
+                      <a:picLocks noChangeAspect="1" noChangeArrowheads="1"/>
+                    </pic:cNvPicPr>
+                  </pic:nvPicPr>
+                  <pic:blipFill>
+                    <a:blip r:embed="rId10">
+                      <a:extLst>
+                        <a:ext uri="{28A0092B-C50C-407E-A947-70E740481C1C}">
+                          <a14:useLocalDpi xmlns:a14="http://schemas.microsoft.com/office/drawing/2010/main" val="0"/>
+                        </a:ext>
+                      </a:extLst>
+                    </a:blip>
+                    <a:srcRect/>
+                    <a:stretch>
+                      <a:fillRect/>
+                    </a:stretch>
+                  </pic:blipFill>
+                  <pic:spPr bwMode="auto">
+                    <a:xfrm>
+                      <a:off x="0" y="0"/>
+                      <a:ext cx="4248150" cy="1704975"/>
+                    </a:xfrm>
+                    <a:prstGeom prst="rect">
+                      <a:avLst/>
+                    </a:prstGeom>
+                    <a:noFill/>
+                    <a:ln>
+                      <a:noFill/>
+                    </a:ln>
+                  </pic:spPr>
+                </pic:pic>
+              </a:graphicData>
+            </a:graphic>
+          </wp:inline>
+        </w:drawing>
+      </w:r>
+      <w:r>
+        <w:rPr>
+          <w:b/>
+          <w:noProof/>
+          <w:szCs w:val="24"/>
+        </w:rPr>
+        <w:drawing>
+          <wp:inline distT="0" distB="0" distL="0" distR="0" wp14:anchorId="0252DBE1" wp14:editId="782F23FB">
+            <wp:extent cx="4210050" cy="1695450"/>
+            <wp:effectExtent l="0" t="0" r="0" b="0"/>
+            <wp:docPr id="7" name="Picture 7"/>
+            <wp:cNvGraphicFramePr>
+              <a:graphicFrameLocks xmlns:a="http://schemas.openxmlformats.org/drawingml/2006/main" noChangeAspect="1"/>
+            </wp:cNvGraphicFramePr>
+            <a:graphic xmlns:a="http://schemas.openxmlformats.org/drawingml/2006/main">
+              <a:graphicData uri="http://schemas.openxmlformats.org/drawingml/2006/picture">
+                <pic:pic xmlns:pic="http://schemas.openxmlformats.org/drawingml/2006/picture">
+                  <pic:nvPicPr>
+                    <pic:cNvPr id="0" name="Picture 6"/>
+                    <pic:cNvPicPr>
+                      <a:picLocks noChangeAspect="1" noChangeArrowheads="1"/>
+                    </pic:cNvPicPr>
+                  </pic:nvPicPr>
+                  <pic:blipFill>
+                    <a:blip r:embed="rId11">
+                      <a:extLst>
+                        <a:ext uri="{28A0092B-C50C-407E-A947-70E740481C1C}">
+                          <a14:useLocalDpi xmlns:a14="http://schemas.microsoft.com/office/drawing/2010/main" val="0"/>
+                        </a:ext>
+                      </a:extLst>
+                    </a:blip>
+                    <a:srcRect/>
+                    <a:stretch>
+                      <a:fillRect/>
+                    </a:stretch>
+                  </pic:blipFill>
+                  <pic:spPr bwMode="auto">
+                    <a:xfrm>
+                      <a:off x="0" y="0"/>
+                      <a:ext cx="4210050" cy="1695450"/>
+                    </a:xfrm>
+                    <a:prstGeom prst="rect">
+                      <a:avLst/>
+                    </a:prstGeom>
+                    <a:noFill/>
+                    <a:ln>
+                      <a:noFill/>
+                    </a:ln>
+                  </pic:spPr>
+                </pic:pic>
+              </a:graphicData>
+            </a:graphic>
+          </wp:inline>
+        </w:drawing>
+      </w:r>
+      <w:r>
+        <w:rPr>
+          <w:b/>
+          <w:noProof/>
+          <w:szCs w:val="24"/>
+        </w:rPr>
+        <w:lastRenderedPageBreak/>
+        <w:drawing>
+          <wp:inline distT="0" distB="0" distL="0" distR="0" wp14:anchorId="486896EA" wp14:editId="25020217">
+            <wp:extent cx="4248150" cy="1704975"/>
+            <wp:effectExtent l="0" t="0" r="0" b="9525"/>
+            <wp:docPr id="8" name="Picture 8"/>
+            <wp:cNvGraphicFramePr>
+              <a:graphicFrameLocks xmlns:a="http://schemas.openxmlformats.org/drawingml/2006/main" noChangeAspect="1"/>
+            </wp:cNvGraphicFramePr>
+            <a:graphic xmlns:a="http://schemas.openxmlformats.org/drawingml/2006/main">
+              <a:graphicData uri="http://schemas.openxmlformats.org/drawingml/2006/picture">
+                <pic:pic xmlns:pic="http://schemas.openxmlformats.org/drawingml/2006/picture">
+                  <pic:nvPicPr>
+                    <pic:cNvPr id="0" name="Picture 7"/>
+                    <pic:cNvPicPr>
+                      <a:picLocks noChangeAspect="1" noChangeArrowheads="1"/>
+                    </pic:cNvPicPr>
+                  </pic:nvPicPr>
+                  <pic:blipFill>
+                    <a:blip r:embed="rId12">
+                      <a:extLst>
+                        <a:ext uri="{28A0092B-C50C-407E-A947-70E740481C1C}">
+                          <a14:useLocalDpi xmlns:a14="http://schemas.microsoft.com/office/drawing/2010/main" val="0"/>
+                        </a:ext>
+                      </a:extLst>
+                    </a:blip>
+                    <a:srcRect/>
+                    <a:stretch>
+                      <a:fillRect/>
+                    </a:stretch>
+                  </pic:blipFill>
+                  <pic:spPr bwMode="auto">
+                    <a:xfrm>
+                      <a:off x="0" y="0"/>
+                      <a:ext cx="4248150" cy="1704975"/>
+                    </a:xfrm>
+                    <a:prstGeom prst="rect">
+                      <a:avLst/>
+                    </a:prstGeom>
+                    <a:noFill/>
+                    <a:ln>
+                      <a:noFill/>
+                    </a:ln>
+                  </pic:spPr>
+                </pic:pic>
+              </a:graphicData>
+            </a:graphic>
+          </wp:inline>
+        </w:drawing>
+      </w:r>
+      <w:r>
+        <w:rPr>
+          <w:b/>
+          <w:noProof/>
+          <w:szCs w:val="24"/>
+        </w:rPr>
+        <w:drawing>
+          <wp:inline distT="0" distB="0" distL="0" distR="0" wp14:anchorId="2D382357" wp14:editId="53FB9164">
+            <wp:extent cx="4248150" cy="1724025"/>
+            <wp:effectExtent l="0" t="0" r="0" b="9525"/>
+            <wp:docPr id="9" name="Picture 9"/>
+            <wp:cNvGraphicFramePr>
+              <a:graphicFrameLocks xmlns:a="http://schemas.openxmlformats.org/drawingml/2006/main" noChangeAspect="1"/>
+            </wp:cNvGraphicFramePr>
+            <a:graphic xmlns:a="http://schemas.openxmlformats.org/drawingml/2006/main">
+              <a:graphicData uri="http://schemas.openxmlformats.org/drawingml/2006/picture">
+                <pic:pic xmlns:pic="http://schemas.openxmlformats.org/drawingml/2006/picture">
+                  <pic:nvPicPr>
+                    <pic:cNvPr id="0" name="Picture 8"/>
+                    <pic:cNvPicPr>
+                      <a:picLocks noChangeAspect="1" noChangeArrowheads="1"/>
+                    </pic:cNvPicPr>
+                  </pic:nvPicPr>
+                  <pic:blipFill>
+                    <a:blip r:embed="rId13">
+                      <a:extLst>
+                        <a:ext uri="{28A0092B-C50C-407E-A947-70E740481C1C}">
+                          <a14:useLocalDpi xmlns:a14="http://schemas.microsoft.com/office/drawing/2010/main" val="0"/>
+                        </a:ext>
+                      </a:extLst>
+                    </a:blip>
+                    <a:srcRect/>
+                    <a:stretch>
+                      <a:fillRect/>
+                    </a:stretch>
+                  </pic:blipFill>
+                  <pic:spPr bwMode="auto">
+                    <a:xfrm>
+                      <a:off x="0" y="0"/>
+                      <a:ext cx="4248150" cy="1724025"/>
+                    </a:xfrm>
+                    <a:prstGeom prst="rect">
+                      <a:avLst/>
+                    </a:prstGeom>
+                    <a:noFill/>
+                    <a:ln>
+                      <a:noFill/>
+                    </a:ln>
+                  </pic:spPr>
+                </pic:pic>
+              </a:graphicData>
+            </a:graphic>
+          </wp:inline>
+        </w:drawing>
+      </w:r>
+      <w:r>
+        <w:rPr>
+          <w:b/>
+          <w:noProof/>
+          <w:szCs w:val="24"/>
+        </w:rPr>
+        <w:drawing>
+          <wp:inline distT="0" distB="0" distL="0" distR="0" wp14:anchorId="4B38DA15" wp14:editId="175B62D6">
+            <wp:extent cx="4276725" cy="3219450"/>
+            <wp:effectExtent l="0" t="0" r="9525" b="0"/>
+            <wp:docPr id="10" name="Picture 10"/>
+            <wp:cNvGraphicFramePr>
+              <a:graphicFrameLocks xmlns:a="http://schemas.openxmlformats.org/drawingml/2006/main" noChangeAspect="1"/>
+            </wp:cNvGraphicFramePr>
+            <a:graphic xmlns:a="http://schemas.openxmlformats.org/drawingml/2006/main">
+              <a:graphicData uri="http://schemas.openxmlformats.org/drawingml/2006/picture">
+                <pic:pic xmlns:pic="http://schemas.openxmlformats.org/drawingml/2006/picture">
+                  <pic:nvPicPr>
+                    <pic:cNvPr id="0" name="Picture 9"/>
+                    <pic:cNvPicPr>
+                      <a:picLocks noChangeAspect="1" noChangeArrowheads="1"/>
+                    </pic:cNvPicPr>
+                  </pic:nvPicPr>
+                  <pic:blipFill>
+                    <a:blip r:embed="rId14">
+                      <a:extLst>
+                        <a:ext uri="{28A0092B-C50C-407E-A947-70E740481C1C}">
+                          <a14:useLocalDpi xmlns:a14="http://schemas.microsoft.com/office/drawing/2010/main" val="0"/>
+                        </a:ext>
+                      </a:extLst>
+                    </a:blip>
+                    <a:srcRect/>
+                    <a:stretch>
+                      <a:fillRect/>
+                    </a:stretch>
+                  </pic:blipFill>
+                  <pic:spPr bwMode="auto">
+                    <a:xfrm>
+                      <a:off x="0" y="0"/>
+                      <a:ext cx="4276725" cy="3219450"/>
+                    </a:xfrm>
+                    <a:prstGeom prst="rect">
+                      <a:avLst/>
+                    </a:prstGeom>
+                    <a:noFill/>
+                    <a:ln>
+                      <a:noFill/>
+                    </a:ln>
+                  </pic:spPr>
+                </pic:pic>
+              </a:graphicData>
+            </a:graphic>
+          </wp:inline>
+        </w:drawing>
+      </w:r>
+      <w:r>
+        <w:rPr>
+          <w:b/>
+          <w:noProof/>
+          <w:szCs w:val="24"/>
+        </w:rPr>
+        <w:lastRenderedPageBreak/>
+        <w:drawing>
+          <wp:inline distT="0" distB="0" distL="0" distR="0" wp14:anchorId="6594755C" wp14:editId="17E09B8B">
+            <wp:extent cx="4257675" cy="1790700"/>
+            <wp:effectExtent l="0" t="0" r="9525" b="0"/>
+            <wp:docPr id="11" name="Picture 11"/>
+            <wp:cNvGraphicFramePr>
+              <a:graphicFrameLocks xmlns:a="http://schemas.openxmlformats.org/drawingml/2006/main" noChangeAspect="1"/>
+            </wp:cNvGraphicFramePr>
+            <a:graphic xmlns:a="http://schemas.openxmlformats.org/drawingml/2006/main">
+              <a:graphicData uri="http://schemas.openxmlformats.org/drawingml/2006/picture">
+                <pic:pic xmlns:pic="http://schemas.openxmlformats.org/drawingml/2006/picture">
+                  <pic:nvPicPr>
+                    <pic:cNvPr id="0" name="Picture 10"/>
+                    <pic:cNvPicPr>
+                      <a:picLocks noChangeAspect="1" noChangeArrowheads="1"/>
+                    </pic:cNvPicPr>
+                  </pic:nvPicPr>
+                  <pic:blipFill>
+                    <a:blip r:embed="rId15">
+                      <a:extLst>
+                        <a:ext uri="{28A0092B-C50C-407E-A947-70E740481C1C}">
+                          <a14:useLocalDpi xmlns:a14="http://schemas.microsoft.com/office/drawing/2010/main" val="0"/>
+                        </a:ext>
+                      </a:extLst>
+                    </a:blip>
+                    <a:srcRect/>
+                    <a:stretch>
+                      <a:fillRect/>
+                    </a:stretch>
+                  </pic:blipFill>
+                  <pic:spPr bwMode="auto">
+                    <a:xfrm>
+                      <a:off x="0" y="0"/>
+                      <a:ext cx="4257675" cy="1790700"/>
+                    </a:xfrm>
+                    <a:prstGeom prst="rect">
+                      <a:avLst/>
+                    </a:prstGeom>
+                    <a:noFill/>
+                    <a:ln>
+                      <a:noFill/>
+                    </a:ln>
+                  </pic:spPr>
+                </pic:pic>
+              </a:graphicData>
+            </a:graphic>
+          </wp:inline>
+        </w:drawing>
+      </w:r>
+      <w:r>
+        <w:rPr>
+          <w:b/>
+          <w:noProof/>
+          <w:szCs w:val="24"/>
+        </w:rPr>
+        <w:drawing>
+          <wp:inline distT="0" distB="0" distL="0" distR="0" wp14:anchorId="128491B5" wp14:editId="7B299D36">
+            <wp:extent cx="4248150" cy="1476375"/>
+            <wp:effectExtent l="0" t="0" r="0" b="9525"/>
+            <wp:docPr id="12" name="Picture 12"/>
+            <wp:cNvGraphicFramePr>
+              <a:graphicFrameLocks xmlns:a="http://schemas.openxmlformats.org/drawingml/2006/main" noChangeAspect="1"/>
+            </wp:cNvGraphicFramePr>
+            <a:graphic xmlns:a="http://schemas.openxmlformats.org/drawingml/2006/main">
+              <a:graphicData uri="http://schemas.openxmlformats.org/drawingml/2006/picture">
+                <pic:pic xmlns:pic="http://schemas.openxmlformats.org/drawingml/2006/picture">
+                  <pic:nvPicPr>
+                    <pic:cNvPr id="0" name="Picture 11"/>
+                    <pic:cNvPicPr>
+                      <a:picLocks noChangeAspect="1" noChangeArrowheads="1"/>
+                    </pic:cNvPicPr>
+                  </pic:nvPicPr>
+                  <pic:blipFill>
+                    <a:blip r:embed="rId16">
+                      <a:extLst>
+                        <a:ext uri="{28A0092B-C50C-407E-A947-70E740481C1C}">
+                          <a14:useLocalDpi xmlns:a14="http://schemas.microsoft.com/office/drawing/2010/main" val="0"/>
+                        </a:ext>
+                      </a:extLst>
+                    </a:blip>
+                    <a:srcRect/>
+                    <a:stretch>
+                      <a:fillRect/>
+                    </a:stretch>
+                  </pic:blipFill>
+                  <pic:spPr bwMode="auto">
+                    <a:xfrm>
+                      <a:off x="0" y="0"/>
+                      <a:ext cx="4248150" cy="1476375"/>
+                    </a:xfrm>
+                    <a:prstGeom prst="rect">
+                      <a:avLst/>
+                    </a:prstGeom>
+                    <a:noFill/>
+                    <a:ln>
+                      <a:noFill/>
+                    </a:ln>
+                  </pic:spPr>
+                </pic:pic>
+              </a:graphicData>
+            </a:graphic>
+          </wp:inline>
+        </w:drawing>
+      </w:r>
+      <w:r>
+        <w:rPr>
+          <w:b/>
+          <w:noProof/>
+          <w:szCs w:val="24"/>
+        </w:rPr>
+        <w:drawing>
+          <wp:inline distT="0" distB="0" distL="0" distR="0" wp14:anchorId="3C2FA523" wp14:editId="21F0706D">
+            <wp:extent cx="4276725" cy="2066925"/>
+            <wp:effectExtent l="0" t="0" r="9525" b="9525"/>
+            <wp:docPr id="13" name="Picture 13"/>
+            <wp:cNvGraphicFramePr>
+              <a:graphicFrameLocks xmlns:a="http://schemas.openxmlformats.org/drawingml/2006/main" noChangeAspect="1"/>
+            </wp:cNvGraphicFramePr>
+            <a:graphic xmlns:a="http://schemas.openxmlformats.org/drawingml/2006/main">
+              <a:graphicData uri="http://schemas.openxmlformats.org/drawingml/2006/picture">
+                <pic:pic xmlns:pic="http://schemas.openxmlformats.org/drawingml/2006/picture">
+                  <pic:nvPicPr>
+                    <pic:cNvPr id="0" name="Picture 12"/>
+                    <pic:cNvPicPr>
+                      <a:picLocks noChangeAspect="1" noChangeArrowheads="1"/>
+                    </pic:cNvPicPr>
+                  </pic:nvPicPr>
+                  <pic:blipFill>
+                    <a:blip r:embed="rId17">
+                      <a:extLst>
+                        <a:ext uri="{28A0092B-C50C-407E-A947-70E740481C1C}">
+                          <a14:useLocalDpi xmlns:a14="http://schemas.microsoft.com/office/drawing/2010/main" val="0"/>
+                        </a:ext>
+                      </a:extLst>
+                    </a:blip>
+                    <a:srcRect/>
+                    <a:stretch>
+                      <a:fillRect/>
+                    </a:stretch>
+                  </pic:blipFill>
+                  <pic:spPr bwMode="auto">
+                    <a:xfrm>
+                      <a:off x="0" y="0"/>
+                      <a:ext cx="4276725" cy="2066925"/>
+                    </a:xfrm>
+                    <a:prstGeom prst="rect">
+                      <a:avLst/>
+                    </a:prstGeom>
+                    <a:noFill/>
+                    <a:ln>
+                      <a:noFill/>
+                    </a:ln>
+                  </pic:spPr>
+                </pic:pic>
+              </a:graphicData>
+            </a:graphic>
+          </wp:inline>
+        </w:drawing>
+      </w:r>
+      <w:r>
+        <w:rPr>
+          <w:b/>
+          <w:noProof/>
+          <w:szCs w:val="24"/>
+        </w:rPr>
+        <w:lastRenderedPageBreak/>
+        <w:drawing>
+          <wp:inline distT="0" distB="0" distL="0" distR="0" wp14:anchorId="1BC3CEC6" wp14:editId="74F789F2">
+            <wp:extent cx="4229100" cy="2847975"/>
+            <wp:effectExtent l="0" t="0" r="0" b="9525"/>
+            <wp:docPr id="14" name="Picture 14"/>
+            <wp:cNvGraphicFramePr>
+              <a:graphicFrameLocks xmlns:a="http://schemas.openxmlformats.org/drawingml/2006/main" noChangeAspect="1"/>
+            </wp:cNvGraphicFramePr>
+            <a:graphic xmlns:a="http://schemas.openxmlformats.org/drawingml/2006/main">
+              <a:graphicData uri="http://schemas.openxmlformats.org/drawingml/2006/picture">
+                <pic:pic xmlns:pic="http://schemas.openxmlformats.org/drawingml/2006/picture">
+                  <pic:nvPicPr>
+                    <pic:cNvPr id="0" name="Picture 13"/>
+                    <pic:cNvPicPr>
+                      <a:picLocks noChangeAspect="1" noChangeArrowheads="1"/>
+                    </pic:cNvPicPr>
+                  </pic:nvPicPr>
+                  <pic:blipFill>
+                    <a:blip r:embed="rId18">
+                      <a:extLst>
+                        <a:ext uri="{28A0092B-C50C-407E-A947-70E740481C1C}">
+                          <a14:useLocalDpi xmlns:a14="http://schemas.microsoft.com/office/drawing/2010/main" val="0"/>
+                        </a:ext>
+                      </a:extLst>
+                    </a:blip>
+                    <a:srcRect/>
+                    <a:stretch>
+                      <a:fillRect/>
+                    </a:stretch>
+                  </pic:blipFill>
+                  <pic:spPr bwMode="auto">
+                    <a:xfrm>
+                      <a:off x="0" y="0"/>
+                      <a:ext cx="4229100" cy="2847975"/>
+                    </a:xfrm>
+                    <a:prstGeom prst="rect">
+                      <a:avLst/>
+                    </a:prstGeom>
+                    <a:noFill/>
+                    <a:ln>
+                      <a:noFill/>
+                    </a:ln>
+                  </pic:spPr>
+                </pic:pic>
+              </a:graphicData>
+            </a:graphic>
+          </wp:inline>
+        </w:drawing>
+      </w:r>
+      <w:r>
+        <w:rPr>
+          <w:b/>
+          <w:noProof/>
+          <w:szCs w:val="24"/>
+        </w:rPr>
+        <w:drawing>
+          <wp:inline distT="0" distB="0" distL="0" distR="0" wp14:anchorId="0410D28E" wp14:editId="61089B70">
+            <wp:extent cx="4248150" cy="2114550"/>
+            <wp:effectExtent l="0" t="0" r="0" b="0"/>
+            <wp:docPr id="15" name="Picture 15"/>
+            <wp:cNvGraphicFramePr>
+              <a:graphicFrameLocks xmlns:a="http://schemas.openxmlformats.org/drawingml/2006/main" noChangeAspect="1"/>
+            </wp:cNvGraphicFramePr>
+            <a:graphic xmlns:a="http://schemas.openxmlformats.org/drawingml/2006/main">
+              <a:graphicData uri="http://schemas.openxmlformats.org/drawingml/2006/picture">
+                <pic:pic xmlns:pic="http://schemas.openxmlformats.org/drawingml/2006/picture">
+                  <pic:nvPicPr>
+                    <pic:cNvPr id="0" name="Picture 14"/>
+                    <pic:cNvPicPr>
+                      <a:picLocks noChangeAspect="1" noChangeArrowheads="1"/>
+                    </pic:cNvPicPr>
+                  </pic:nvPicPr>
+                  <pic:blipFill>
+                    <a:blip r:embed="rId19">
+                      <a:extLst>
+                        <a:ext uri="{28A0092B-C50C-407E-A947-70E740481C1C}">
+                          <a14:useLocalDpi xmlns:a14="http://schemas.microsoft.com/office/drawing/2010/main" val="0"/>
+                        </a:ext>
+                      </a:extLst>
+                    </a:blip>
+                    <a:srcRect/>
+                    <a:stretch>
+                      <a:fillRect/>
+                    </a:stretch>
+                  </pic:blipFill>
+                  <pic:spPr bwMode="auto">
+                    <a:xfrm>
+                      <a:off x="0" y="0"/>
+                      <a:ext cx="4248150" cy="2114550"/>
+                    </a:xfrm>
+                    <a:prstGeom prst="rect">
+                      <a:avLst/>
+                    </a:prstGeom>
+                    <a:noFill/>
+                    <a:ln>
+                      <a:noFill/>
+                    </a:ln>
+                  </pic:spPr>
+                </pic:pic>
+              </a:graphicData>
+            </a:graphic>
+          </wp:inline>
+        </w:drawing>
       </w:r>
     </w:p>
     <w:p>
@@ -514,17 +1284,39 @@
           <w:szCs w:val="24"/>
         </w:rPr>
       </w:pPr>
-      <w:r>
-        <w:rPr>
-          <w:b/>
-          <w:szCs w:val="24"/>
-        </w:rPr>
-        <w:lastRenderedPageBreak/>
+    </w:p>
+    <w:p>
+      <w:pPr>
+        <w:rPr>
+          <w:b/>
+          <w:szCs w:val="24"/>
+        </w:rPr>
+      </w:pPr>
+      <w:r>
+        <w:rPr>
+          <w:b/>
+          <w:szCs w:val="24"/>
+        </w:rPr>
+        <w:t>URL to GitHub Repository:</w:t>
+      </w:r>
+    </w:p>
+    <w:p>
+      <w:pPr>
+        <w:rPr>
+          <w:b/>
+          <w:szCs w:val="24"/>
+        </w:rPr>
+      </w:pPr>
+      <w:r>
+        <w:rPr>
+          <w:b/>
+          <w:szCs w:val="24"/>
+        </w:rPr>
         <w:t>https://github.com/JonWWalsh/Week-5-Coding-Assignment.git</w:t>
       </w:r>
     </w:p>
     <w:sectPr>
-      <w:headerReference w:type="default" r:id="rId7"/>
+      <w:headerReference w:type="default" r:id="rId20"/>
       <w:pgSz w:w="12240" w:h="15840"/>
       <w:pgMar w:top="1440" w:right="1440" w:bottom="1440" w:left="1440" w:header="720" w:footer="720" w:gutter="0"/>
       <w:cols w:space="720"/>
